--- a/art/art.docx
+++ b/art/art.docx
@@ -10,8 +10,8 @@
         <mc:AlternateContent>
           <mc:Choice Requires="wpc">
             <w:drawing>
-              <wp:inline distT="0" distB="0" distL="0" distR="0" wp14:anchorId="41C00A38" wp14:editId="4E0F40C6">
-                <wp:extent cx="8458200" cy="4800600"/>
+              <wp:inline distT="0" distB="0" distL="0" distR="0" wp14:anchorId="41C00A38" wp14:editId="6921B72E">
+                <wp:extent cx="8458200" cy="6172200"/>
                 <wp:effectExtent l="0" t="0" r="0" b="0"/>
                 <wp:docPr id="1" name="Canvas 1"/>
                 <wp:cNvGraphicFramePr>
@@ -403,6 +403,316 @@
                         </wps:style>
                         <wps:bodyPr/>
                       </wps:wsp>
+                      <pic:pic xmlns:pic="http://schemas.openxmlformats.org/drawingml/2006/picture">
+                        <pic:nvPicPr>
+                          <pic:cNvPr id="14" name="Picture 14"/>
+                          <pic:cNvPicPr>
+                            <a:picLocks noChangeAspect="1"/>
+                          </pic:cNvPicPr>
+                        </pic:nvPicPr>
+                        <pic:blipFill>
+                          <a:blip r:embed="rId7"/>
+                          <a:stretch>
+                            <a:fillRect/>
+                          </a:stretch>
+                        </pic:blipFill>
+                        <pic:spPr>
+                          <a:xfrm>
+                            <a:off x="571500" y="2971800"/>
+                            <a:ext cx="723667" cy="723667"/>
+                          </a:xfrm>
+                          <a:prstGeom prst="rect">
+                            <a:avLst/>
+                          </a:prstGeom>
+                        </pic:spPr>
+                      </pic:pic>
+                      <pic:pic xmlns:pic="http://schemas.openxmlformats.org/drawingml/2006/picture">
+                        <pic:nvPicPr>
+                          <pic:cNvPr id="15" name="Picture 15"/>
+                          <pic:cNvPicPr/>
+                        </pic:nvPicPr>
+                        <pic:blipFill>
+                          <a:blip r:embed="rId7"/>
+                          <a:stretch>
+                            <a:fillRect/>
+                          </a:stretch>
+                        </pic:blipFill>
+                        <pic:spPr>
+                          <a:xfrm>
+                            <a:off x="571500" y="2286000"/>
+                            <a:ext cx="723265" cy="723265"/>
+                          </a:xfrm>
+                          <a:prstGeom prst="rect">
+                            <a:avLst/>
+                          </a:prstGeom>
+                        </pic:spPr>
+                      </pic:pic>
+                      <pic:pic xmlns:pic="http://schemas.openxmlformats.org/drawingml/2006/picture">
+                        <pic:nvPicPr>
+                          <pic:cNvPr id="16" name="Picture 16"/>
+                          <pic:cNvPicPr/>
+                        </pic:nvPicPr>
+                        <pic:blipFill>
+                          <a:blip r:embed="rId7"/>
+                          <a:stretch>
+                            <a:fillRect/>
+                          </a:stretch>
+                        </pic:blipFill>
+                        <pic:spPr>
+                          <a:xfrm>
+                            <a:off x="571500" y="3771900"/>
+                            <a:ext cx="723265" cy="723265"/>
+                          </a:xfrm>
+                          <a:prstGeom prst="rect">
+                            <a:avLst/>
+                          </a:prstGeom>
+                        </pic:spPr>
+                      </pic:pic>
+                      <wps:wsp>
+                        <wps:cNvPr id="17" name="Straight Connector 17"/>
+                        <wps:cNvCnPr/>
+                        <wps:spPr>
+                          <a:xfrm flipV="1">
+                            <a:off x="726847" y="3567953"/>
+                            <a:ext cx="8259" cy="816009"/>
+                          </a:xfrm>
+                          <a:prstGeom prst="line">
+                            <a:avLst/>
+                          </a:prstGeom>
+                          <a:ln w="38100">
+                            <a:solidFill>
+                              <a:schemeClr val="accent2"/>
+                            </a:solidFill>
+                            <a:headEnd type="oval"/>
+                            <a:tailEnd type="oval"/>
+                          </a:ln>
+                        </wps:spPr>
+                        <wps:style>
+                          <a:lnRef idx="1">
+                            <a:schemeClr val="accent1"/>
+                          </a:lnRef>
+                          <a:fillRef idx="0">
+                            <a:schemeClr val="accent1"/>
+                          </a:fillRef>
+                          <a:effectRef idx="0">
+                            <a:schemeClr val="accent1"/>
+                          </a:effectRef>
+                          <a:fontRef idx="minor">
+                            <a:schemeClr val="tx1"/>
+                          </a:fontRef>
+                        </wps:style>
+                        <wps:bodyPr/>
+                      </wps:wsp>
+                      <wps:wsp>
+                        <wps:cNvPr id="18" name="Straight Connector 18"/>
+                        <wps:cNvCnPr/>
+                        <wps:spPr>
+                          <a:xfrm flipH="1" flipV="1">
+                            <a:off x="735106" y="2877671"/>
+                            <a:ext cx="705" cy="691175"/>
+                          </a:xfrm>
+                          <a:prstGeom prst="line">
+                            <a:avLst/>
+                          </a:prstGeom>
+                          <a:ln w="38100">
+                            <a:solidFill>
+                              <a:schemeClr val="accent2"/>
+                            </a:solidFill>
+                            <a:headEnd type="oval"/>
+                            <a:tailEnd type="oval"/>
+                          </a:ln>
+                        </wps:spPr>
+                        <wps:style>
+                          <a:lnRef idx="1">
+                            <a:schemeClr val="accent1"/>
+                          </a:lnRef>
+                          <a:fillRef idx="0">
+                            <a:schemeClr val="accent1"/>
+                          </a:fillRef>
+                          <a:effectRef idx="0">
+                            <a:schemeClr val="accent1"/>
+                          </a:effectRef>
+                          <a:fontRef idx="minor">
+                            <a:schemeClr val="tx1"/>
+                          </a:fontRef>
+                        </wps:style>
+                        <wps:bodyPr/>
+                      </wps:wsp>
+                      <wps:wsp>
+                        <wps:cNvPr id="19" name="Straight Connector 19"/>
+                        <wps:cNvCnPr/>
+                        <wps:spPr>
+                          <a:xfrm flipH="1" flipV="1">
+                            <a:off x="726141" y="1586753"/>
+                            <a:ext cx="9671" cy="1291811"/>
+                          </a:xfrm>
+                          <a:prstGeom prst="line">
+                            <a:avLst/>
+                          </a:prstGeom>
+                          <a:ln w="38100">
+                            <a:solidFill>
+                              <a:schemeClr val="accent2"/>
+                            </a:solidFill>
+                            <a:headEnd type="oval"/>
+                            <a:tailEnd type="none"/>
+                          </a:ln>
+                        </wps:spPr>
+                        <wps:style>
+                          <a:lnRef idx="1">
+                            <a:schemeClr val="accent1"/>
+                          </a:lnRef>
+                          <a:fillRef idx="0">
+                            <a:schemeClr val="accent1"/>
+                          </a:fillRef>
+                          <a:effectRef idx="0">
+                            <a:schemeClr val="accent1"/>
+                          </a:effectRef>
+                          <a:fontRef idx="minor">
+                            <a:schemeClr val="tx1"/>
+                          </a:fontRef>
+                        </wps:style>
+                        <wps:bodyPr/>
+                      </wps:wsp>
+                      <wps:wsp>
+                        <wps:cNvPr id="20" name="Straight Connector 20"/>
+                        <wps:cNvCnPr/>
+                        <wps:spPr>
+                          <a:xfrm flipH="1">
+                            <a:off x="726141" y="1317812"/>
+                            <a:ext cx="2196353" cy="277906"/>
+                          </a:xfrm>
+                          <a:prstGeom prst="line">
+                            <a:avLst/>
+                          </a:prstGeom>
+                          <a:ln w="38100">
+                            <a:solidFill>
+                              <a:schemeClr val="accent2"/>
+                            </a:solidFill>
+                            <a:headEnd type="oval"/>
+                            <a:tailEnd type="none"/>
+                          </a:ln>
+                        </wps:spPr>
+                        <wps:style>
+                          <a:lnRef idx="1">
+                            <a:schemeClr val="accent1"/>
+                          </a:lnRef>
+                          <a:fillRef idx="0">
+                            <a:schemeClr val="accent1"/>
+                          </a:fillRef>
+                          <a:effectRef idx="0">
+                            <a:schemeClr val="accent1"/>
+                          </a:effectRef>
+                          <a:fontRef idx="minor">
+                            <a:schemeClr val="tx1"/>
+                          </a:fontRef>
+                        </wps:style>
+                        <wps:bodyPr/>
+                      </wps:wsp>
+                      <wps:wsp>
+                        <wps:cNvPr id="21" name="Straight Connector 21"/>
+                        <wps:cNvCnPr/>
+                        <wps:spPr>
+                          <a:xfrm>
+                            <a:off x="1288677" y="2709433"/>
+                            <a:ext cx="1678641" cy="347532"/>
+                          </a:xfrm>
+                          <a:prstGeom prst="line">
+                            <a:avLst/>
+                          </a:prstGeom>
+                          <a:ln w="38100">
+                            <a:solidFill>
+                              <a:srgbClr val="00B050"/>
+                            </a:solidFill>
+                            <a:headEnd type="oval"/>
+                            <a:tailEnd type="oval"/>
+                          </a:ln>
+                        </wps:spPr>
+                        <wps:style>
+                          <a:lnRef idx="1">
+                            <a:schemeClr val="accent1"/>
+                          </a:lnRef>
+                          <a:fillRef idx="0">
+                            <a:schemeClr val="accent1"/>
+                          </a:fillRef>
+                          <a:effectRef idx="0">
+                            <a:schemeClr val="accent1"/>
+                          </a:effectRef>
+                          <a:fontRef idx="minor">
+                            <a:schemeClr val="tx1"/>
+                          </a:fontRef>
+                        </wps:style>
+                        <wps:bodyPr/>
+                      </wps:wsp>
+                      <wps:wsp>
+                        <wps:cNvPr id="22" name="Straight Connector 22"/>
+                        <wps:cNvCnPr/>
+                        <wps:spPr>
+                          <a:xfrm flipV="1">
+                            <a:off x="1291624" y="3173506"/>
+                            <a:ext cx="1675694" cy="224824"/>
+                          </a:xfrm>
+                          <a:prstGeom prst="line">
+                            <a:avLst/>
+                          </a:prstGeom>
+                          <a:ln w="38100">
+                            <a:solidFill>
+                              <a:srgbClr val="00B050"/>
+                            </a:solidFill>
+                            <a:headEnd type="oval"/>
+                            <a:tailEnd type="oval"/>
+                          </a:ln>
+                        </wps:spPr>
+                        <wps:style>
+                          <a:lnRef idx="1">
+                            <a:schemeClr val="accent1"/>
+                          </a:lnRef>
+                          <a:fillRef idx="0">
+                            <a:schemeClr val="accent1"/>
+                          </a:fillRef>
+                          <a:effectRef idx="0">
+                            <a:schemeClr val="accent1"/>
+                          </a:effectRef>
+                          <a:fontRef idx="minor">
+                            <a:schemeClr val="tx1"/>
+                          </a:fontRef>
+                        </wps:style>
+                        <wps:bodyPr/>
+                      </wps:wsp>
+                      <wps:wsp>
+                        <wps:cNvPr id="23" name="Straight Connector 23"/>
+                        <wps:cNvCnPr/>
+                        <wps:spPr>
+                          <a:xfrm flipV="1">
+                            <a:off x="1282659" y="3281082"/>
+                            <a:ext cx="1684659" cy="906142"/>
+                          </a:xfrm>
+                          <a:prstGeom prst="line">
+                            <a:avLst/>
+                          </a:prstGeom>
+                          <a:ln w="38100">
+                            <a:solidFill>
+                              <a:srgbClr val="00B050"/>
+                            </a:solidFill>
+                            <a:headEnd type="oval"/>
+                            <a:tailEnd type="oval"/>
+                          </a:ln>
+                        </wps:spPr>
+                        <wps:style>
+                          <a:lnRef idx="1">
+                            <a:schemeClr val="accent1"/>
+                          </a:lnRef>
+                          <a:fillRef idx="0">
+                            <a:schemeClr val="accent1"/>
+                          </a:fillRef>
+                          <a:effectRef idx="0">
+                            <a:schemeClr val="accent1"/>
+                          </a:effectRef>
+                          <a:fontRef idx="minor">
+                            <a:schemeClr val="tx1"/>
+                          </a:fontRef>
+                        </wps:style>
+                        <wps:bodyPr/>
+                      </wps:wsp>
                     </wpc:wpc>
                   </a:graphicData>
                 </a:graphic>
@@ -411,7 +721,7 @@
           </mc:Choice>
           <mc:Fallback>
             <w:pict>
-              <v:group w14:anchorId="36369AB4" id="Canvas 1" o:spid="_x0000_s1026" editas="canvas" style="width:666pt;height:378pt;mso-position-horizontal-relative:char;mso-position-vertical-relative:line" coordsize="84582,48006" o:gfxdata="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">
+              <v:group w14:anchorId="34B5903B" id="Canvas 1" o:spid="_x0000_s1026" editas="canvas" style="width:666pt;height:486pt;mso-position-horizontal-relative:char;mso-position-vertical-relative:line" coordsize="84582,61722" o:gfxdata="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">
                 <v:shapetype id="_x0000_t75" coordsize="21600,21600" o:spt="75" o:preferrelative="t" path="m@4@5l@4@11@9@11@9@5xe" filled="f" stroked="f">
                   <v:stroke joinstyle="miter"/>
                   <v:formulas>
@@ -431,18 +741,18 @@
                   <v:path o:extrusionok="f" gradientshapeok="t" o:connecttype="rect"/>
                   <o:lock v:ext="edit" aspectratio="t"/>
                 </v:shapetype>
-                <v:shape id="_x0000_s1027" type="#_x0000_t75" style="position:absolute;width:84582;height:48006;visibility:visible;mso-wrap-style:square">
+                <v:shape id="_x0000_s1027" type="#_x0000_t75" style="position:absolute;width:84582;height:61722;visibility:visible;mso-wrap-style:square">
                   <v:fill o:detectmouseclick="t"/>
                   <v:path o:connecttype="none"/>
                 </v:shape>
                 <v:shape id="Picture 2" o:spid="_x0000_s1028" type="#_x0000_t75" style="position:absolute;left:37148;top:7429;width:16285;height:12857;rotation:90;visibility:visible;mso-wrap-style:square" o:gfxdata="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">
-                  <v:imagedata r:id="rId7" o:title=""/>
+                  <v:imagedata r:id="rId8" o:title=""/>
                 </v:shape>
                 <v:shape id="Picture 3" o:spid="_x0000_s1029" type="#_x0000_t75" style="position:absolute;left:10681;top:16750;width:28928;height:13716;rotation:90;visibility:visible;mso-wrap-style:square" o:gfxdata="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">
-                  <v:imagedata r:id="rId8" o:title=""/>
+                  <v:imagedata r:id="rId9" o:title=""/>
                 </v:shape>
                 <v:shape id="Picture 4" o:spid="_x0000_s1030" type="#_x0000_t75" style="position:absolute;left:37719;top:27432;width:44094;height:8786;visibility:visible;mso-wrap-style:square" o:gfxdata="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">
-                  <v:imagedata r:id="rId9" o:title=""/>
+                  <v:imagedata r:id="rId10" o:title=""/>
                 </v:shape>
                 <v:line id="Straight Connector 5" o:spid="_x0000_s1031" style="position:absolute;flip:y;visibility:visible;mso-wrap-style:square" from="29404,7171" to="40520,13088" o:connectortype="straight" o:gfxdata="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" strokecolor="#ed7d31 [3205]" strokeweight="3pt">
                   <v:stroke startarrow="oval" endarrow="oval" joinstyle="miter"/>
@@ -469,6 +779,36 @@
                   <v:stroke startarrow="oval" endarrow="oval" joinstyle="miter"/>
                 </v:line>
                 <v:line id="Straight Connector 13" o:spid="_x0000_s1039" style="position:absolute;visibility:visible;mso-wrap-style:square" from="30666,24924" to="41865,33348" o:connectortype="straight" o:gfxdata="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" strokecolor="gray [1629]" strokeweight="3pt">
+                  <v:stroke startarrow="oval" endarrow="oval" joinstyle="miter"/>
+                </v:line>
+                <v:shape id="Picture 14" o:spid="_x0000_s1040" type="#_x0000_t75" style="position:absolute;left:5715;top:29718;width:7236;height:7236;visibility:visible;mso-wrap-style:square" o:gfxdata="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">
+                  <v:imagedata r:id="rId11" o:title=""/>
+                </v:shape>
+                <v:shape id="Picture 15" o:spid="_x0000_s1041" type="#_x0000_t75" style="position:absolute;left:5715;top:22860;width:7232;height:7232;visibility:visible;mso-wrap-style:square" o:gfxdata="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">
+                  <v:imagedata r:id="rId11" o:title=""/>
+                </v:shape>
+                <v:shape id="Picture 16" o:spid="_x0000_s1042" type="#_x0000_t75" style="position:absolute;left:5715;top:37719;width:7232;height:7232;visibility:visible;mso-wrap-style:square" o:gfxdata="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">
+                  <v:imagedata r:id="rId11" o:title=""/>
+                </v:shape>
+                <v:line id="Straight Connector 17" o:spid="_x0000_s1043" style="position:absolute;flip:y;visibility:visible;mso-wrap-style:square" from="7268,35679" to="7351,43839" o:connectortype="straight" o:gfxdata="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" strokecolor="#ed7d31 [3205]" strokeweight="3pt">
+                  <v:stroke startarrow="oval" endarrow="oval" joinstyle="miter"/>
+                </v:line>
+                <v:line id="Straight Connector 18" o:spid="_x0000_s1044" style="position:absolute;flip:x y;visibility:visible;mso-wrap-style:square" from="7351,28776" to="7358,35688" o:connectortype="straight" o:gfxdata="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" strokecolor="#ed7d31 [3205]" strokeweight="3pt">
+                  <v:stroke startarrow="oval" endarrow="oval" joinstyle="miter"/>
+                </v:line>
+                <v:line id="Straight Connector 19" o:spid="_x0000_s1045" style="position:absolute;flip:x y;visibility:visible;mso-wrap-style:square" from="7261,15867" to="7358,28785" o:connectortype="straight" o:gfxdata="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" strokecolor="#ed7d31 [3205]" strokeweight="3pt">
+                  <v:stroke startarrow="oval" joinstyle="miter"/>
+                </v:line>
+                <v:line id="Straight Connector 20" o:spid="_x0000_s1046" style="position:absolute;flip:x;visibility:visible;mso-wrap-style:square" from="7261,13178" to="29224,15957" o:connectortype="straight" o:gfxdata="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" strokecolor="#ed7d31 [3205]" strokeweight="3pt">
+                  <v:stroke startarrow="oval" joinstyle="miter"/>
+                </v:line>
+                <v:line id="Straight Connector 21" o:spid="_x0000_s1047" style="position:absolute;visibility:visible;mso-wrap-style:square" from="12886,27094" to="29673,30569" o:connectortype="straight" o:gfxdata="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" strokecolor="#00b050" strokeweight="3pt">
+                  <v:stroke startarrow="oval" endarrow="oval" joinstyle="miter"/>
+                </v:line>
+                <v:line id="Straight Connector 22" o:spid="_x0000_s1048" style="position:absolute;flip:y;visibility:visible;mso-wrap-style:square" from="12916,31735" to="29673,33983" o:connectortype="straight" o:gfxdata="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" strokecolor="#00b050" strokeweight="3pt">
+                  <v:stroke startarrow="oval" endarrow="oval" joinstyle="miter"/>
+                </v:line>
+                <v:line id="Straight Connector 23" o:spid="_x0000_s1049" style="position:absolute;flip:y;visibility:visible;mso-wrap-style:square" from="12826,32810" to="29673,41872" o:connectortype="straight" o:gfxdata="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" strokecolor="#00b050" strokeweight="3pt">
                   <v:stroke startarrow="oval" endarrow="oval" joinstyle="miter"/>
                 </v:line>
                 <w10:anchorlock/>
